--- a/Enable.docx
+++ b/Enable.docx
@@ -143,9 +143,63 @@
       <w:proofErr w:type="spellEnd"/>
     </w:p>
     <w:p>
+      <w:r>
+        <w:t>///FTP///</w:t>
+      </w:r>
+    </w:p>
+    <w:p>
+      <w:proofErr w:type="gramStart"/>
+      <w:r>
+        <w:t>ftp</w:t>
+      </w:r>
+      <w:proofErr w:type="gramEnd"/>
+    </w:p>
+    <w:p>
+      <w:hyperlink w:history="1">
+        <w:r>
+          <w:rPr>
+            <w:rStyle w:val="Hyperlink"/>
+          </w:rPr>
+          <w:t>ftp 10.10.10.2</w:t>
+        </w:r>
+      </w:hyperlink>
       <w:bookmarkStart w:id="0" w:name="_GoBack"/>
       <w:bookmarkEnd w:id="0"/>
     </w:p>
+    <w:p>
+      <w:proofErr w:type="gramStart"/>
+      <w:r>
+        <w:t>username</w:t>
+      </w:r>
+      <w:proofErr w:type="gramEnd"/>
+    </w:p>
+    <w:p>
+      <w:proofErr w:type="gramStart"/>
+      <w:r>
+        <w:t>password</w:t>
+      </w:r>
+      <w:proofErr w:type="gramEnd"/>
+    </w:p>
+    <w:p>
+      <w:proofErr w:type="gramStart"/>
+      <w:r>
+        <w:t>put</w:t>
+      </w:r>
+      <w:proofErr w:type="gramEnd"/>
+      <w:r>
+        <w:t xml:space="preserve"> hello.txt/get hello.txt</w:t>
+      </w:r>
+    </w:p>
+    <w:p>
+      <w:proofErr w:type="spellStart"/>
+      <w:proofErr w:type="gramStart"/>
+      <w:r>
+        <w:t>dir</w:t>
+      </w:r>
+      <w:proofErr w:type="spellEnd"/>
+      <w:proofErr w:type="gramEnd"/>
+    </w:p>
+    <w:p/>
     <w:sectPr>
       <w:pgSz w:w="12240" w:h="15840"/>
       <w:pgMar w:top="1440" w:right="1440" w:bottom="1440" w:left="1440" w:header="708" w:footer="708" w:gutter="0"/>
@@ -577,6 +631,17 @@
     <w:semiHidden/>
     <w:unhideWhenUsed/>
   </w:style>
+  <w:style w:type="character" w:styleId="Hyperlink">
+    <w:name w:val="Hyperlink"/>
+    <w:basedOn w:val="DefaultParagraphFont"/>
+    <w:uiPriority w:val="99"/>
+    <w:unhideWhenUsed/>
+    <w:rsid w:val="006D6AC9"/>
+    <w:rPr>
+      <w:color w:val="0563C1" w:themeColor="hyperlink"/>
+      <w:u w:val="single"/>
+    </w:rPr>
+  </w:style>
 </w:styles>
 </file>
 
